--- a/HW2/ML-EX2-Programming.docx
+++ b/HW2/ML-EX2-Programming.docx
@@ -746,8 +746,6 @@
       <w:pPr>
         <w:pStyle w:val="ListParagraph"/>
       </w:pPr>
-      <w:bookmarkStart w:id="0" w:name="_GoBack"/>
-      <w:bookmarkEnd w:id="0"/>
     </w:p>
     <w:p>
       <w:pPr>
@@ -890,10 +888,25 @@
         <w:t>Recall</w:t>
       </w:r>
       <w:r>
-        <w:t xml:space="preserve"> that '8' is marked at the perceptron</w:t>
-      </w:r>
-      <w:r>
-        <w:t xml:space="preserve"> algorithm as 1 and '0' as -1. </w:t>
+        <w:t xml:space="preserve"> that '8' is marked </w:t>
+      </w:r>
+      <w:r>
+        <w:t>labeled in</w:t>
+      </w:r>
+      <w:r>
+        <w:t xml:space="preserve"> our case</w:t>
+      </w:r>
+      <w:r>
+        <w:t xml:space="preserve"> </w:t>
+      </w:r>
+      <w:r>
+        <w:t xml:space="preserve">as 1 and '0' </w:t>
+      </w:r>
+      <w:r>
+        <w:t xml:space="preserve">is marked </w:t>
+      </w:r>
+      <w:r>
+        <w:t xml:space="preserve">as -1. </w:t>
       </w:r>
       <w:r>
         <w:t>Additionally</w:t>
@@ -1013,7 +1026,12 @@
         <w:t>), and the best accur</w:t>
       </w:r>
       <w:r>
-        <w:t xml:space="preserve">acy (so we can point out our chosen </w:t>
+        <w:t xml:space="preserve">acy </w:t>
+      </w:r>
+      <w:bookmarkStart w:id="0" w:name="_GoBack"/>
+      <w:bookmarkEnd w:id="0"/>
+      <w:r>
+        <w:t xml:space="preserve">(so we can point out our chosen </w:t>
       </w:r>
       <m:oMath>
         <m:r>
@@ -4602,7 +4620,7 @@
 </file>
 
 <file path=customXml/itemProps1.xml><?xml version="1.0" encoding="utf-8"?>
-<ds:datastoreItem xmlns:ds="http://schemas.openxmlformats.org/officeDocument/2006/customXml" ds:itemID="{6280318E-6FC9-494B-9D0B-69415A1E439B}">
+<ds:datastoreItem xmlns:ds="http://schemas.openxmlformats.org/officeDocument/2006/customXml" ds:itemID="{485DEC0B-C0A9-41F6-9DC7-7C53B33644AB}">
   <ds:schemaRefs>
     <ds:schemaRef ds:uri="http://schemas.openxmlformats.org/officeDocument/2006/bibliography"/>
   </ds:schemaRefs>

--- a/HW2/ML-EX2-Programming.docx
+++ b/HW2/ML-EX2-Programming.docx
@@ -1028,8 +1028,6 @@
       <w:r>
         <w:t xml:space="preserve">acy </w:t>
       </w:r>
-      <w:bookmarkStart w:id="0" w:name="_GoBack"/>
-      <w:bookmarkEnd w:id="0"/>
       <w:r>
         <w:t xml:space="preserve">(so we can point out our chosen </w:t>
       </w:r>
@@ -1854,7 +1852,7 @@
         </w:rPr>
         <w:drawing>
           <wp:inline distT="0" distB="0" distL="0" distR="0" wp14:anchorId="53F43050" wp14:editId="2BE94590">
-            <wp:extent cx="2762250" cy="2686569"/>
+            <wp:extent cx="2228850" cy="2167783"/>
             <wp:effectExtent l="0" t="0" r="0" b="0"/>
             <wp:docPr id="8" name="Picture 8"/>
             <wp:cNvGraphicFramePr>
@@ -1876,7 +1874,7 @@
                   <pic:spPr>
                     <a:xfrm>
                       <a:off x="0" y="0"/>
-                      <a:ext cx="2817878" cy="2740672"/>
+                      <a:ext cx="2280843" cy="2218351"/>
                     </a:xfrm>
                     <a:prstGeom prst="rect">
                       <a:avLst/>
@@ -1888,6 +1886,45 @@
           </wp:inline>
         </w:drawing>
       </w:r>
+    </w:p>
+    <w:p>
+      <w:pPr>
+        <w:pStyle w:val="ListParagraph"/>
+        <w:numPr>
+          <w:ilvl w:val="0"/>
+          <w:numId w:val="10"/>
+        </w:numPr>
+      </w:pPr>
+      <w:r>
+        <w:t>T</w:t>
+      </w:r>
+      <w:r>
+        <w:t>he accuracy of the linear SVM with the best C on the test set</w:t>
+      </w:r>
+      <w:r>
+        <w:t xml:space="preserve"> is </w:t>
+      </w:r>
+      <m:oMath>
+        <m:r>
+          <w:rPr>
+            <w:rFonts w:ascii="Cambria Math" w:hAnsi="Cambria Math"/>
+          </w:rPr>
+          <m:t>99.2%</m:t>
+        </m:r>
+      </m:oMath>
+      <w:r>
+        <w:rPr>
+          <w:rFonts w:eastAsiaTheme="minorEastAsia"/>
+        </w:rPr>
+        <w:t>.</w:t>
+      </w:r>
+    </w:p>
+    <w:p>
+      <w:pPr>
+        <w:pStyle w:val="ListParagraph"/>
+      </w:pPr>
+      <w:bookmarkStart w:id="0" w:name="_GoBack"/>
+      <w:bookmarkEnd w:id="0"/>
     </w:p>
     <w:p>
       <w:pPr>
@@ -4620,7 +4657,7 @@
 </file>
 
 <file path=customXml/itemProps1.xml><?xml version="1.0" encoding="utf-8"?>
-<ds:datastoreItem xmlns:ds="http://schemas.openxmlformats.org/officeDocument/2006/customXml" ds:itemID="{485DEC0B-C0A9-41F6-9DC7-7C53B33644AB}">
+<ds:datastoreItem xmlns:ds="http://schemas.openxmlformats.org/officeDocument/2006/customXml" ds:itemID="{CC43607F-40E0-4BFC-8817-C238ACB9B138}">
   <ds:schemaRefs>
     <ds:schemaRef ds:uri="http://schemas.openxmlformats.org/officeDocument/2006/bibliography"/>
   </ds:schemaRefs>

--- a/HW2/ML-EX2-Programming.docx
+++ b/HW2/ML-EX2-Programming.docx
@@ -43,6 +43,136 @@
           <w:bCs/>
         </w:rPr>
         <w:t>Programming Questions</w:t>
+      </w:r>
+    </w:p>
+    <w:p>
+      <w:pPr>
+        <w:rPr>
+          <w:b/>
+          <w:bCs/>
+        </w:rPr>
+      </w:pPr>
+      <w:r>
+        <w:rPr>
+          <w:b/>
+          <w:bCs/>
+        </w:rPr>
+        <w:t xml:space="preserve">The code source files stay under </w:t>
+      </w:r>
+      <w:r>
+        <w:rPr>
+          <w:b/>
+          <w:bCs/>
+        </w:rPr>
+        <w:t>/specific/a/home/cc</w:t>
+      </w:r>
+      <w:r>
+        <w:rPr>
+          <w:b/>
+          <w:bCs/>
+        </w:rPr>
+        <w:t>/students/cs/avicaciularu/ML/HW2/</w:t>
+      </w:r>
+      <w:r>
+        <w:rPr>
+          <w:b/>
+          <w:bCs/>
+        </w:rPr>
+        <w:t>:</w:t>
+      </w:r>
+    </w:p>
+    <w:p>
+      <w:pPr>
+        <w:rPr>
+          <w:b/>
+          <w:bCs/>
+        </w:rPr>
+      </w:pPr>
+      <w:r>
+        <w:rPr>
+          <w:b/>
+          <w:bCs/>
+        </w:rPr>
+        <w:t>Q1-</w:t>
+      </w:r>
+      <w:r>
+        <w:rPr>
+          <w:b/>
+          <w:bCs/>
+        </w:rPr>
+        <w:t xml:space="preserve"> Q1.py</w:t>
+      </w:r>
+    </w:p>
+    <w:p>
+      <w:pPr>
+        <w:rPr>
+          <w:b/>
+          <w:bCs/>
+        </w:rPr>
+      </w:pPr>
+      <w:r>
+        <w:rPr>
+          <w:b/>
+          <w:bCs/>
+        </w:rPr>
+        <w:t>Q2-</w:t>
+      </w:r>
+      <w:r>
+        <w:rPr>
+          <w:b/>
+          <w:bCs/>
+        </w:rPr>
+        <w:t xml:space="preserve"> </w:t>
+      </w:r>
+      <w:r>
+        <w:rPr>
+          <w:b/>
+          <w:bCs/>
+        </w:rPr>
+        <w:t>Q2</w:t>
+      </w:r>
+      <w:r>
+        <w:rPr>
+          <w:b/>
+          <w:bCs/>
+        </w:rPr>
+        <w:t>.py</w:t>
+      </w:r>
+    </w:p>
+    <w:p>
+      <w:pPr>
+        <w:rPr>
+          <w:b/>
+          <w:bCs/>
+        </w:rPr>
+      </w:pPr>
+      <w:r>
+        <w:rPr>
+          <w:b/>
+          <w:bCs/>
+        </w:rPr>
+        <w:t>Q3-</w:t>
+      </w:r>
+      <w:r>
+        <w:rPr>
+          <w:b/>
+          <w:bCs/>
+        </w:rPr>
+        <w:t xml:space="preserve"> </w:t>
+      </w:r>
+      <w:r>
+        <w:rPr>
+          <w:b/>
+          <w:bCs/>
+        </w:rPr>
+        <w:t>Q3</w:t>
+      </w:r>
+      <w:r>
+        <w:rPr>
+          <w:b/>
+          <w:bCs/>
+        </w:rPr>
+        <w:t>.py</w:t>
       </w:r>
     </w:p>
     <w:p>
@@ -831,6 +961,7 @@
         <w:rPr>
           <w:noProof/>
         </w:rPr>
+        <w:lastRenderedPageBreak/>
         <w:drawing>
           <wp:inline distT="0" distB="0" distL="0" distR="0">
             <wp:extent cx="2426820" cy="2561969"/>
@@ -878,7 +1009,6 @@
         <w:pStyle w:val="ListParagraph"/>
       </w:pPr>
       <w:r>
-        <w:lastRenderedPageBreak/>
         <w:t>E</w:t>
       </w:r>
       <w:r>
@@ -1172,6 +1302,7 @@
         <w:rPr>
           <w:noProof/>
         </w:rPr>
+        <w:lastRenderedPageBreak/>
         <w:drawing>
           <wp:inline distT="0" distB="0" distL="0" distR="0">
             <wp:extent cx="3193487" cy="2733675"/>
@@ -1310,6 +1441,123 @@
           <w:bCs/>
           <w:u w:val="single"/>
           <w:rtl/>
+        </w:rPr>
+      </w:pPr>
+    </w:p>
+    <w:p>
+      <w:pPr>
+        <w:rPr>
+          <w:b/>
+          <w:bCs/>
+          <w:u w:val="single"/>
+        </w:rPr>
+      </w:pPr>
+    </w:p>
+    <w:p>
+      <w:pPr>
+        <w:rPr>
+          <w:b/>
+          <w:bCs/>
+          <w:u w:val="single"/>
+        </w:rPr>
+      </w:pPr>
+    </w:p>
+    <w:p>
+      <w:pPr>
+        <w:rPr>
+          <w:b/>
+          <w:bCs/>
+          <w:u w:val="single"/>
+        </w:rPr>
+      </w:pPr>
+    </w:p>
+    <w:p>
+      <w:pPr>
+        <w:rPr>
+          <w:b/>
+          <w:bCs/>
+          <w:u w:val="single"/>
+        </w:rPr>
+      </w:pPr>
+    </w:p>
+    <w:p>
+      <w:pPr>
+        <w:rPr>
+          <w:b/>
+          <w:bCs/>
+          <w:u w:val="single"/>
+        </w:rPr>
+      </w:pPr>
+    </w:p>
+    <w:p>
+      <w:pPr>
+        <w:rPr>
+          <w:b/>
+          <w:bCs/>
+          <w:u w:val="single"/>
+        </w:rPr>
+      </w:pPr>
+    </w:p>
+    <w:p>
+      <w:pPr>
+        <w:rPr>
+          <w:b/>
+          <w:bCs/>
+          <w:u w:val="single"/>
+        </w:rPr>
+      </w:pPr>
+    </w:p>
+    <w:p>
+      <w:pPr>
+        <w:rPr>
+          <w:b/>
+          <w:bCs/>
+          <w:u w:val="single"/>
+        </w:rPr>
+      </w:pPr>
+    </w:p>
+    <w:p>
+      <w:pPr>
+        <w:rPr>
+          <w:b/>
+          <w:bCs/>
+          <w:u w:val="single"/>
+        </w:rPr>
+      </w:pPr>
+    </w:p>
+    <w:p>
+      <w:pPr>
+        <w:rPr>
+          <w:b/>
+          <w:bCs/>
+          <w:u w:val="single"/>
+        </w:rPr>
+      </w:pPr>
+    </w:p>
+    <w:p>
+      <w:pPr>
+        <w:rPr>
+          <w:b/>
+          <w:bCs/>
+          <w:u w:val="single"/>
+        </w:rPr>
+      </w:pPr>
+    </w:p>
+    <w:p>
+      <w:pPr>
+        <w:rPr>
+          <w:b/>
+          <w:bCs/>
+          <w:u w:val="single"/>
+        </w:rPr>
+      </w:pPr>
+    </w:p>
+    <w:p>
+      <w:pPr>
+        <w:rPr>
+          <w:b/>
+          <w:bCs/>
+          <w:u w:val="single"/>
         </w:rPr>
       </w:pPr>
     </w:p>
@@ -1896,13 +2144,7 @@
         </w:numPr>
       </w:pPr>
       <w:r>
-        <w:t>T</w:t>
-      </w:r>
-      <w:r>
-        <w:t>he accuracy of the linear SVM with the best C on the test set</w:t>
-      </w:r>
-      <w:r>
-        <w:t xml:space="preserve"> is </w:t>
+        <w:t xml:space="preserve">The accuracy of the linear SVM with the best C on the test set is </w:t>
       </w:r>
       <m:oMath>
         <m:r>
@@ -1923,8 +2165,6 @@
       <w:pPr>
         <w:pStyle w:val="ListParagraph"/>
       </w:pPr>
-      <w:bookmarkStart w:id="0" w:name="_GoBack"/>
-      <w:bookmarkEnd w:id="0"/>
     </w:p>
     <w:p>
       <w:pPr>
@@ -2330,6 +2570,44 @@
       </w:pPr>
     </w:p>
     <w:p/>
+    <w:p>
+      <w:pPr>
+        <w:tabs>
+          <w:tab w:val="left" w:pos="1785"/>
+        </w:tabs>
+      </w:pPr>
+      <w:r>
+        <w:rPr>
+          <w:b/>
+          <w:bCs/>
+          <w:u w:val="single"/>
+        </w:rPr>
+        <w:t>Question 4:</w:t>
+      </w:r>
+    </w:p>
+    <w:p>
+      <w:r>
+        <w:t>We tried training the SVM classifier with the exponential kernel (looks almost identical to the code of question 2), and got even better accuracy.</w:t>
+      </w:r>
+      <w:r>
+        <w:t xml:space="preserve"> The exponential kernel is known of its best performance over handwriting </w:t>
+      </w:r>
+      <w:r>
+        <w:t>digits’</w:t>
+      </w:r>
+      <w:bookmarkStart w:id="0" w:name="_GoBack"/>
+      <w:bookmarkEnd w:id="0"/>
+      <w:r>
+        <w:t xml:space="preserve"> images set.</w:t>
+      </w:r>
+    </w:p>
+    <w:p>
+      <w:pPr>
+        <w:tabs>
+          <w:tab w:val="left" w:pos="1785"/>
+        </w:tabs>
+      </w:pPr>
+    </w:p>
     <w:sectPr>
       <w:pgSz w:w="12240" w:h="15840"/>
       <w:pgMar w:top="1440" w:right="1440" w:bottom="1440" w:left="1440" w:header="720" w:footer="720" w:gutter="0"/>
@@ -4657,7 +4935,7 @@
 </file>
 
 <file path=customXml/itemProps1.xml><?xml version="1.0" encoding="utf-8"?>
-<ds:datastoreItem xmlns:ds="http://schemas.openxmlformats.org/officeDocument/2006/customXml" ds:itemID="{CC43607F-40E0-4BFC-8817-C238ACB9B138}">
+<ds:datastoreItem xmlns:ds="http://schemas.openxmlformats.org/officeDocument/2006/customXml" ds:itemID="{E7F5B53B-4C11-495A-8712-05A98CC99AD0}">
   <ds:schemaRefs>
     <ds:schemaRef ds:uri="http://schemas.openxmlformats.org/officeDocument/2006/bibliography"/>
   </ds:schemaRefs>
